--- a/Main_Data/Final_Report_USAHousingMarket.docx
+++ b/Main_Data/Final_Report_USAHousingMarket.docx
@@ -213,7 +213,10 @@
         <w:t xml:space="preserve"> </w:t>
       </w:r>
       <w:r>
-        <w:t>the main coasts</w:t>
+        <w:t xml:space="preserve">the main </w:t>
+      </w:r>
+      <w:r>
+        <w:t>shipping states</w:t>
       </w:r>
       <w:r>
         <w:t xml:space="preserve"> (California, Texas, Illinois, Ohio), and in the safest states (New Hampshire, Maine)</w:t>
@@ -4170,35 +4173,6 @@
 </file>
 
 <file path=customXml/item1.xml><?xml version="1.0" encoding="utf-8"?>
-<?mso-contentType ?>
-<FormTemplates xmlns="http://schemas.microsoft.com/sharepoint/v3/contenttype/forms">
-  <Display>DocumentLibraryForm</Display>
-  <Edit>DocumentLibraryForm</Edit>
-  <New>DocumentLibraryForm</New>
-</FormTemplates>
-</file>
-
-<file path=customXml/item2.xml><?xml version="1.0" encoding="utf-8"?>
-<p:properties xmlns:p="http://schemas.microsoft.com/office/2006/metadata/properties" xmlns:xsi="http://www.w3.org/2001/XMLSchema-instance" xmlns:pc="http://schemas.microsoft.com/office/infopath/2007/PartnerControls">
-  <documentManagement>
-    <_ip_UnifiedCompliancePolicyUIAction xmlns="http://schemas.microsoft.com/sharepoint/v3" xsi:nil="true"/>
-    <Image xmlns="71af3243-3dd4-4a8d-8c0d-dd76da1f02a5">
-      <Url xsi:nil="true"/>
-      <Description xsi:nil="true"/>
-    </Image>
-    <Status xmlns="71af3243-3dd4-4a8d-8c0d-dd76da1f02a5">Not started</Status>
-    <Background xmlns="71af3243-3dd4-4a8d-8c0d-dd76da1f02a5">false</Background>
-    <_ip_UnifiedCompliancePolicyProperties xmlns="http://schemas.microsoft.com/sharepoint/v3" xsi:nil="true"/>
-    <ImageTagsTaxHTField xmlns="71af3243-3dd4-4a8d-8c0d-dd76da1f02a5">
-      <Terms xmlns="http://schemas.microsoft.com/office/infopath/2007/PartnerControls"/>
-    </ImageTagsTaxHTField>
-    <TaxCatchAll xmlns="230e9df3-be65-4c73-a93b-d1236ebd677e" xsi:nil="true"/>
-    <MediaServiceKeyPoints xmlns="71af3243-3dd4-4a8d-8c0d-dd76da1f02a5" xsi:nil="true"/>
-  </documentManagement>
-</p:properties>
-</file>
-
-<file path=customXml/item3.xml><?xml version="1.0" encoding="utf-8"?>
 <ct:contentTypeSchema xmlns:ct="http://schemas.microsoft.com/office/2006/metadata/contentType" xmlns:ma="http://schemas.microsoft.com/office/2006/metadata/properties/metaAttributes" ct:_="" ma:_="" ma:contentTypeName="Document" ma:contentTypeID="0x01010079F111ED35F8CC479449609E8A0923A6" ma:contentTypeVersion="26" ma:contentTypeDescription="Create a new document." ma:contentTypeScope="" ma:versionID="ac37c1753acd5e330d2062ccec26ea66">
   <xsd:schema xmlns:xsd="http://www.w3.org/2001/XMLSchema" xmlns:xs="http://www.w3.org/2001/XMLSchema" xmlns:p="http://schemas.microsoft.com/office/2006/metadata/properties" xmlns:ns1="http://schemas.microsoft.com/sharepoint/v3" xmlns:ns2="71af3243-3dd4-4a8d-8c0d-dd76da1f02a5" xmlns:ns3="16c05727-aa75-4e4a-9b5f-8a80a1165891" xmlns:ns4="230e9df3-be65-4c73-a93b-d1236ebd677e" targetNamespace="http://schemas.microsoft.com/office/2006/metadata/properties" ma:root="true" ma:fieldsID="3b340c7101c92c5120abd06486f94548" ns1:_="" ns2:_="" ns3:_="" ns4:_="">
     <xsd:import namespace="http://schemas.microsoft.com/sharepoint/v3"/>
@@ -4498,27 +4472,36 @@
 </ct:contentTypeSchema>
 </file>
 
-<file path=customXml/itemProps1.xml><?xml version="1.0" encoding="utf-8"?>
-<ds:datastoreItem xmlns:ds="http://schemas.openxmlformats.org/officeDocument/2006/customXml" ds:itemID="{3A3EFE54-BC78-4103-944A-217DC7AA08D6}">
-  <ds:schemaRefs>
-    <ds:schemaRef ds:uri="http://schemas.microsoft.com/sharepoint/v3/contenttype/forms"/>
-  </ds:schemaRefs>
-</ds:datastoreItem>
+<file path=customXml/item2.xml><?xml version="1.0" encoding="utf-8"?>
+<p:properties xmlns:p="http://schemas.microsoft.com/office/2006/metadata/properties" xmlns:xsi="http://www.w3.org/2001/XMLSchema-instance" xmlns:pc="http://schemas.microsoft.com/office/infopath/2007/PartnerControls">
+  <documentManagement>
+    <_ip_UnifiedCompliancePolicyUIAction xmlns="http://schemas.microsoft.com/sharepoint/v3" xsi:nil="true"/>
+    <Image xmlns="71af3243-3dd4-4a8d-8c0d-dd76da1f02a5">
+      <Url xsi:nil="true"/>
+      <Description xsi:nil="true"/>
+    </Image>
+    <Status xmlns="71af3243-3dd4-4a8d-8c0d-dd76da1f02a5">Not started</Status>
+    <Background xmlns="71af3243-3dd4-4a8d-8c0d-dd76da1f02a5">false</Background>
+    <_ip_UnifiedCompliancePolicyProperties xmlns="http://schemas.microsoft.com/sharepoint/v3" xsi:nil="true"/>
+    <ImageTagsTaxHTField xmlns="71af3243-3dd4-4a8d-8c0d-dd76da1f02a5">
+      <Terms xmlns="http://schemas.microsoft.com/office/infopath/2007/PartnerControls"/>
+    </ImageTagsTaxHTField>
+    <TaxCatchAll xmlns="230e9df3-be65-4c73-a93b-d1236ebd677e" xsi:nil="true"/>
+    <MediaServiceKeyPoints xmlns="71af3243-3dd4-4a8d-8c0d-dd76da1f02a5" xsi:nil="true"/>
+  </documentManagement>
+</p:properties>
 </file>
 
-<file path=customXml/itemProps2.xml><?xml version="1.0" encoding="utf-8"?>
-<ds:datastoreItem xmlns:ds="http://schemas.openxmlformats.org/officeDocument/2006/customXml" ds:itemID="{B5E2411C-ECBF-4D94-A2F1-D8F2B7BC5616}">
-  <ds:schemaRefs>
-    <ds:schemaRef ds:uri="http://schemas.microsoft.com/office/2006/metadata/properties"/>
-    <ds:schemaRef ds:uri="http://schemas.microsoft.com/office/infopath/2007/PartnerControls"/>
-    <ds:schemaRef ds:uri="http://schemas.microsoft.com/sharepoint/v3"/>
-    <ds:schemaRef ds:uri="71af3243-3dd4-4a8d-8c0d-dd76da1f02a5"/>
-    <ds:schemaRef ds:uri="230e9df3-be65-4c73-a93b-d1236ebd677e"/>
-  </ds:schemaRefs>
-</ds:datastoreItem>
+<file path=customXml/item3.xml><?xml version="1.0" encoding="utf-8"?>
+<?mso-contentType ?>
+<FormTemplates xmlns="http://schemas.microsoft.com/sharepoint/v3/contenttype/forms">
+  <Display>DocumentLibraryForm</Display>
+  <Edit>DocumentLibraryForm</Edit>
+  <New>DocumentLibraryForm</New>
+</FormTemplates>
 </file>
 
-<file path=customXml/itemProps3.xml><?xml version="1.0" encoding="utf-8"?>
+<file path=customXml/itemProps1.xml><?xml version="1.0" encoding="utf-8"?>
 <ds:datastoreItem xmlns:ds="http://schemas.openxmlformats.org/officeDocument/2006/customXml" ds:itemID="{D2817073-A98F-41BE-B9DC-7DA779EC212E}">
   <ds:schemaRefs>
     <ds:schemaRef ds:uri="http://schemas.microsoft.com/office/2006/metadata/contentType"/>
@@ -4539,6 +4522,26 @@
 </ds:datastoreItem>
 </file>
 
+<file path=customXml/itemProps2.xml><?xml version="1.0" encoding="utf-8"?>
+<ds:datastoreItem xmlns:ds="http://schemas.openxmlformats.org/officeDocument/2006/customXml" ds:itemID="{B5E2411C-ECBF-4D94-A2F1-D8F2B7BC5616}">
+  <ds:schemaRefs>
+    <ds:schemaRef ds:uri="http://schemas.microsoft.com/office/2006/metadata/properties"/>
+    <ds:schemaRef ds:uri="http://schemas.microsoft.com/office/infopath/2007/PartnerControls"/>
+    <ds:schemaRef ds:uri="http://schemas.microsoft.com/sharepoint/v3"/>
+    <ds:schemaRef ds:uri="71af3243-3dd4-4a8d-8c0d-dd76da1f02a5"/>
+    <ds:schemaRef ds:uri="230e9df3-be65-4c73-a93b-d1236ebd677e"/>
+  </ds:schemaRefs>
+</ds:datastoreItem>
+</file>
+
+<file path=customXml/itemProps3.xml><?xml version="1.0" encoding="utf-8"?>
+<ds:datastoreItem xmlns:ds="http://schemas.openxmlformats.org/officeDocument/2006/customXml" ds:itemID="{3A3EFE54-BC78-4103-944A-217DC7AA08D6}">
+  <ds:schemaRefs>
+    <ds:schemaRef ds:uri="http://schemas.microsoft.com/sharepoint/v3/contenttype/forms"/>
+  </ds:schemaRefs>
+</ds:datastoreItem>
+</file>
+
 <file path=docMetadata/LabelInfo.xml><?xml version="1.0" encoding="utf-8"?>
 <clbl:labelList xmlns:clbl="http://schemas.microsoft.com/office/2020/mipLabelMetadata"/>
 </file>
--- a/Main_Data/Final_Report_USAHousingMarket.docx
+++ b/Main_Data/Final_Report_USAHousingMarket.docx
@@ -219,8 +219,19 @@
         <w:t>shipping states</w:t>
       </w:r>
       <w:r>
-        <w:t xml:space="preserve"> (California, Texas, Illinois, Ohio), and in the safest states (New Hampshire, Maine)</w:t>
-      </w:r>
+        <w:t xml:space="preserve"> (California, Texas, Illinois, Ohio), and in the safest states </w:t>
+      </w:r>
+      <w:proofErr w:type="gramStart"/>
+      <w:r>
+        <w:t>(</w:t>
+      </w:r>
+      <w:r>
+        <w:t xml:space="preserve"> </w:t>
+      </w:r>
+      <w:r>
+        <w:t>)</w:t>
+      </w:r>
+      <w:proofErr w:type="gramEnd"/>
       <w:r>
         <w:t>.</w:t>
       </w:r>
@@ -2179,8 +2190,7 @@
     <w:sectPr>
       <w:headerReference w:type="default" r:id="rId16"/>
       <w:footerReference w:type="default" r:id="rId17"/>
-      <w:headerReference w:type="first" r:id="rId18"/>
-      <w:footerReference w:type="first" r:id="rId19"/>
+      <w:footerReference w:type="first" r:id="rId18"/>
       <w:pgSz w:w="12240" w:h="15840"/>
       <w:pgMar w:top="1440" w:right="1440" w:bottom="1440" w:left="1440" w:header="720" w:footer="720" w:gutter="0"/>
       <w:cols w:space="720"/>
@@ -2434,56 +2444,6 @@
           <w:r>
             <w:fldChar w:fldCharType="end"/>
           </w:r>
-        </w:p>
-      </w:tc>
-    </w:tr>
-  </w:tbl>
-  <w:p>
-    <w:pPr>
-      <w:pStyle w:val="Header"/>
-    </w:pPr>
-  </w:p>
-</w:hdr>
-</file>
-
-<file path=word/header2.xml><?xml version="1.0" encoding="utf-8"?>
-<w:hdr xmlns:wpc="http://schemas.microsoft.com/office/word/2010/wordprocessingCanvas" xmlns:cx="http://schemas.microsoft.com/office/drawing/2014/chartex" xmlns:cx1="http://schemas.microsoft.com/office/drawing/2015/9/8/chartex" xmlns:cx2="http://schemas.microsoft.com/office/drawing/2015/10/21/chartex" xmlns:cx3="http://schemas.microsoft.com/office/drawing/2016/5/9/chartex" xmlns:cx4="http://schemas.microsoft.com/office/drawing/2016/5/10/chartex" xmlns:cx5="http://schemas.microsoft.com/office/drawing/2016/5/11/chartex" xmlns:cx6="http://schemas.microsoft.com/office/drawing/2016/5/12/chartex" xmlns:cx7="http://schemas.microsoft.com/office/drawing/2016/5/13/chartex" xmlns:cx8="http://schemas.microsoft.com/office/drawing/2016/5/14/chartex" xmlns:mc="http://schemas.openxmlformats.org/markup-compatibility/2006" xmlns:aink="http://schemas.microsoft.com/office/drawing/2016/ink" xmlns:am3d="http://schemas.microsoft.com/office/drawing/2017/model3d" xmlns:o="urn:schemas-microsoft-com:office:office" xmlns:oel="http://schemas.microsoft.com/office/2019/extlst" xmlns:r="http://schemas.openxmlformats.org/officeDocument/2006/relationships" xmlns:m="http://schemas.openxmlformats.org/officeDocument/2006/math" xmlns:v="urn:schemas-microsoft-com:vml" xmlns:wp14="http://schemas.microsoft.com/office/word/2010/wordprocessingDrawing" xmlns:wp="http://schemas.openxmlformats.org/drawingml/2006/wordprocessingDrawing" xmlns:w10="urn:schemas-microsoft-com:office:word" xmlns:w="http://schemas.openxmlformats.org/wordprocessingml/2006/main" xmlns:w14="http://schemas.microsoft.com/office/word/2010/wordml" xmlns:w15="http://schemas.microsoft.com/office/word/2012/wordml" xmlns:w16cex="http://schemas.microsoft.com/office/word/2018/wordml/cex" xmlns:w16cid="http://schemas.microsoft.com/office/word/2016/wordml/cid" xmlns:w16="http://schemas.microsoft.com/office/word/2018/wordml" xmlns:w16sdtdh="http://schemas.microsoft.com/office/word/2020/wordml/sdtdatahash" xmlns:w16se="http://schemas.microsoft.com/office/word/2015/wordml/symex" xmlns:wpg="http://schemas.microsoft.com/office/word/2010/wordprocessingGroup" xmlns:wpi="http://schemas.microsoft.com/office/word/2010/wordprocessingInk" xmlns:wne="http://schemas.microsoft.com/office/word/2006/wordml" xmlns:wps="http://schemas.microsoft.com/office/word/2010/wordprocessingShape" mc:Ignorable="w14 w15 w16se w16cid w16 w16cex w16sdtdh wp14">
-  <w:tbl>
-    <w:tblPr>
-      <w:tblW w:w="0" w:type="auto"/>
-      <w:tblLayout w:type="fixed"/>
-      <w:tblCellMar>
-        <w:left w:w="0" w:type="dxa"/>
-        <w:right w:w="0" w:type="dxa"/>
-      </w:tblCellMar>
-      <w:tblLook w:val="0600" w:firstRow="0" w:lastRow="0" w:firstColumn="0" w:lastColumn="0" w:noHBand="1" w:noVBand="1"/>
-    </w:tblPr>
-    <w:tblGrid>
-      <w:gridCol w:w="3120"/>
-      <w:gridCol w:w="3120"/>
-    </w:tblGrid>
-    <w:tr>
-      <w:tc>
-        <w:tcPr>
-          <w:tcW w:w="3120" w:type="dxa"/>
-        </w:tcPr>
-        <w:p>
-          <w:pPr>
-            <w:pStyle w:val="Header"/>
-            <w:jc w:val="center"/>
-          </w:pPr>
-        </w:p>
-      </w:tc>
-      <w:tc>
-        <w:tcPr>
-          <w:tcW w:w="3120" w:type="dxa"/>
-        </w:tcPr>
-        <w:p>
-          <w:pPr>
-            <w:pStyle w:val="Header"/>
-            <w:ind w:right="-115"/>
-            <w:jc w:val="right"/>
-          </w:pPr>
         </w:p>
       </w:tc>
     </w:tr>
@@ -4173,6 +4133,35 @@
 </file>
 
 <file path=customXml/item1.xml><?xml version="1.0" encoding="utf-8"?>
+<?mso-contentType ?>
+<FormTemplates xmlns="http://schemas.microsoft.com/sharepoint/v3/contenttype/forms">
+  <Display>DocumentLibraryForm</Display>
+  <Edit>DocumentLibraryForm</Edit>
+  <New>DocumentLibraryForm</New>
+</FormTemplates>
+</file>
+
+<file path=customXml/item2.xml><?xml version="1.0" encoding="utf-8"?>
+<p:properties xmlns:p="http://schemas.microsoft.com/office/2006/metadata/properties" xmlns:xsi="http://www.w3.org/2001/XMLSchema-instance" xmlns:pc="http://schemas.microsoft.com/office/infopath/2007/PartnerControls">
+  <documentManagement>
+    <_ip_UnifiedCompliancePolicyUIAction xmlns="http://schemas.microsoft.com/sharepoint/v3" xsi:nil="true"/>
+    <Image xmlns="71af3243-3dd4-4a8d-8c0d-dd76da1f02a5">
+      <Url xsi:nil="true"/>
+      <Description xsi:nil="true"/>
+    </Image>
+    <Status xmlns="71af3243-3dd4-4a8d-8c0d-dd76da1f02a5">Not started</Status>
+    <Background xmlns="71af3243-3dd4-4a8d-8c0d-dd76da1f02a5">false</Background>
+    <_ip_UnifiedCompliancePolicyProperties xmlns="http://schemas.microsoft.com/sharepoint/v3" xsi:nil="true"/>
+    <ImageTagsTaxHTField xmlns="71af3243-3dd4-4a8d-8c0d-dd76da1f02a5">
+      <Terms xmlns="http://schemas.microsoft.com/office/infopath/2007/PartnerControls"/>
+    </ImageTagsTaxHTField>
+    <TaxCatchAll xmlns="230e9df3-be65-4c73-a93b-d1236ebd677e" xsi:nil="true"/>
+    <MediaServiceKeyPoints xmlns="71af3243-3dd4-4a8d-8c0d-dd76da1f02a5" xsi:nil="true"/>
+  </documentManagement>
+</p:properties>
+</file>
+
+<file path=customXml/item3.xml><?xml version="1.0" encoding="utf-8"?>
 <ct:contentTypeSchema xmlns:ct="http://schemas.microsoft.com/office/2006/metadata/contentType" xmlns:ma="http://schemas.microsoft.com/office/2006/metadata/properties/metaAttributes" ct:_="" ma:_="" ma:contentTypeName="Document" ma:contentTypeID="0x01010079F111ED35F8CC479449609E8A0923A6" ma:contentTypeVersion="26" ma:contentTypeDescription="Create a new document." ma:contentTypeScope="" ma:versionID="ac37c1753acd5e330d2062ccec26ea66">
   <xsd:schema xmlns:xsd="http://www.w3.org/2001/XMLSchema" xmlns:xs="http://www.w3.org/2001/XMLSchema" xmlns:p="http://schemas.microsoft.com/office/2006/metadata/properties" xmlns:ns1="http://schemas.microsoft.com/sharepoint/v3" xmlns:ns2="71af3243-3dd4-4a8d-8c0d-dd76da1f02a5" xmlns:ns3="16c05727-aa75-4e4a-9b5f-8a80a1165891" xmlns:ns4="230e9df3-be65-4c73-a93b-d1236ebd677e" targetNamespace="http://schemas.microsoft.com/office/2006/metadata/properties" ma:root="true" ma:fieldsID="3b340c7101c92c5120abd06486f94548" ns1:_="" ns2:_="" ns3:_="" ns4:_="">
     <xsd:import namespace="http://schemas.microsoft.com/sharepoint/v3"/>
@@ -4472,36 +4461,27 @@
 </ct:contentTypeSchema>
 </file>
 
-<file path=customXml/item2.xml><?xml version="1.0" encoding="utf-8"?>
-<p:properties xmlns:p="http://schemas.microsoft.com/office/2006/metadata/properties" xmlns:xsi="http://www.w3.org/2001/XMLSchema-instance" xmlns:pc="http://schemas.microsoft.com/office/infopath/2007/PartnerControls">
-  <documentManagement>
-    <_ip_UnifiedCompliancePolicyUIAction xmlns="http://schemas.microsoft.com/sharepoint/v3" xsi:nil="true"/>
-    <Image xmlns="71af3243-3dd4-4a8d-8c0d-dd76da1f02a5">
-      <Url xsi:nil="true"/>
-      <Description xsi:nil="true"/>
-    </Image>
-    <Status xmlns="71af3243-3dd4-4a8d-8c0d-dd76da1f02a5">Not started</Status>
-    <Background xmlns="71af3243-3dd4-4a8d-8c0d-dd76da1f02a5">false</Background>
-    <_ip_UnifiedCompliancePolicyProperties xmlns="http://schemas.microsoft.com/sharepoint/v3" xsi:nil="true"/>
-    <ImageTagsTaxHTField xmlns="71af3243-3dd4-4a8d-8c0d-dd76da1f02a5">
-      <Terms xmlns="http://schemas.microsoft.com/office/infopath/2007/PartnerControls"/>
-    </ImageTagsTaxHTField>
-    <TaxCatchAll xmlns="230e9df3-be65-4c73-a93b-d1236ebd677e" xsi:nil="true"/>
-    <MediaServiceKeyPoints xmlns="71af3243-3dd4-4a8d-8c0d-dd76da1f02a5" xsi:nil="true"/>
-  </documentManagement>
-</p:properties>
+<file path=customXml/itemProps1.xml><?xml version="1.0" encoding="utf-8"?>
+<ds:datastoreItem xmlns:ds="http://schemas.openxmlformats.org/officeDocument/2006/customXml" ds:itemID="{3A3EFE54-BC78-4103-944A-217DC7AA08D6}">
+  <ds:schemaRefs>
+    <ds:schemaRef ds:uri="http://schemas.microsoft.com/sharepoint/v3/contenttype/forms"/>
+  </ds:schemaRefs>
+</ds:datastoreItem>
 </file>
 
-<file path=customXml/item3.xml><?xml version="1.0" encoding="utf-8"?>
-<?mso-contentType ?>
-<FormTemplates xmlns="http://schemas.microsoft.com/sharepoint/v3/contenttype/forms">
-  <Display>DocumentLibraryForm</Display>
-  <Edit>DocumentLibraryForm</Edit>
-  <New>DocumentLibraryForm</New>
-</FormTemplates>
+<file path=customXml/itemProps2.xml><?xml version="1.0" encoding="utf-8"?>
+<ds:datastoreItem xmlns:ds="http://schemas.openxmlformats.org/officeDocument/2006/customXml" ds:itemID="{B5E2411C-ECBF-4D94-A2F1-D8F2B7BC5616}">
+  <ds:schemaRefs>
+    <ds:schemaRef ds:uri="http://schemas.microsoft.com/office/2006/metadata/properties"/>
+    <ds:schemaRef ds:uri="http://schemas.microsoft.com/office/infopath/2007/PartnerControls"/>
+    <ds:schemaRef ds:uri="http://schemas.microsoft.com/sharepoint/v3"/>
+    <ds:schemaRef ds:uri="71af3243-3dd4-4a8d-8c0d-dd76da1f02a5"/>
+    <ds:schemaRef ds:uri="230e9df3-be65-4c73-a93b-d1236ebd677e"/>
+  </ds:schemaRefs>
+</ds:datastoreItem>
 </file>
 
-<file path=customXml/itemProps1.xml><?xml version="1.0" encoding="utf-8"?>
+<file path=customXml/itemProps3.xml><?xml version="1.0" encoding="utf-8"?>
 <ds:datastoreItem xmlns:ds="http://schemas.openxmlformats.org/officeDocument/2006/customXml" ds:itemID="{D2817073-A98F-41BE-B9DC-7DA779EC212E}">
   <ds:schemaRefs>
     <ds:schemaRef ds:uri="http://schemas.microsoft.com/office/2006/metadata/contentType"/>
@@ -4522,26 +4502,6 @@
 </ds:datastoreItem>
 </file>
 
-<file path=customXml/itemProps2.xml><?xml version="1.0" encoding="utf-8"?>
-<ds:datastoreItem xmlns:ds="http://schemas.openxmlformats.org/officeDocument/2006/customXml" ds:itemID="{B5E2411C-ECBF-4D94-A2F1-D8F2B7BC5616}">
-  <ds:schemaRefs>
-    <ds:schemaRef ds:uri="http://schemas.microsoft.com/office/2006/metadata/properties"/>
-    <ds:schemaRef ds:uri="http://schemas.microsoft.com/office/infopath/2007/PartnerControls"/>
-    <ds:schemaRef ds:uri="http://schemas.microsoft.com/sharepoint/v3"/>
-    <ds:schemaRef ds:uri="71af3243-3dd4-4a8d-8c0d-dd76da1f02a5"/>
-    <ds:schemaRef ds:uri="230e9df3-be65-4c73-a93b-d1236ebd677e"/>
-  </ds:schemaRefs>
-</ds:datastoreItem>
-</file>
-
-<file path=customXml/itemProps3.xml><?xml version="1.0" encoding="utf-8"?>
-<ds:datastoreItem xmlns:ds="http://schemas.openxmlformats.org/officeDocument/2006/customXml" ds:itemID="{3A3EFE54-BC78-4103-944A-217DC7AA08D6}">
-  <ds:schemaRefs>
-    <ds:schemaRef ds:uri="http://schemas.microsoft.com/sharepoint/v3/contenttype/forms"/>
-  </ds:schemaRefs>
-</ds:datastoreItem>
-</file>
-
 <file path=docMetadata/LabelInfo.xml><?xml version="1.0" encoding="utf-8"?>
 <clbl:labelList xmlns:clbl="http://schemas.microsoft.com/office/2020/mipLabelMetadata"/>
 </file>